--- a/doc/031902415潘伟君.docx
+++ b/doc/031902415潘伟君.docx
@@ -9,6 +9,11 @@
         </w:rPr>
         <w:t>α冲刺1/6：</w:t>
       </w:r>
+    </w:p>
+    <w:p>
+      <w:pPr>
+        <w:ind w:firstLine="420"/>
+      </w:pPr>
       <w:r>
         <w:rPr>
           <w:rFonts w:hint="eastAsia"/>
@@ -17,6 +22,71 @@
       </w:r>
       <w:r>
         <w:t>YOLOV5的环境，学习如何利用YOLOV5进行检测</w:t>
+      </w:r>
+    </w:p>
+    <w:p>
+      <w:pPr>
+        <w:rPr>
+          <w:rFonts w:hint="eastAsia"/>
+        </w:rPr>
+      </w:pPr>
+    </w:p>
+    <w:p>
+      <w:r>
+        <w:rPr>
+          <w:rFonts w:hint="eastAsia"/>
+        </w:rPr>
+        <w:t>α冲刺</w:t>
+      </w:r>
+      <w:r>
+        <w:rPr>
+          <w:rFonts w:hint="eastAsia"/>
+        </w:rPr>
+        <w:t>2</w:t>
+      </w:r>
+      <w:r>
+        <w:rPr>
+          <w:rFonts w:hint="eastAsia"/>
+        </w:rPr>
+        <w:t>/6</w:t>
+      </w:r>
+      <w:r>
+        <w:rPr>
+          <w:rFonts w:hint="eastAsia"/>
+        </w:rPr>
+        <w:t>：</w:t>
+      </w:r>
+    </w:p>
+    <w:p>
+      <w:pPr>
+        <w:ind w:firstLine="420"/>
+        <w:rPr>
+          <w:rFonts w:hint="eastAsia"/>
+        </w:rPr>
+      </w:pPr>
+      <w:r>
+        <w:rPr>
+          <w:rFonts w:hint="eastAsia"/>
+        </w:rPr>
+        <w:t>利用Y</w:t>
+      </w:r>
+      <w:r>
+        <w:t>OLOV5</w:t>
+      </w:r>
+      <w:r>
+        <w:rPr>
+          <w:rFonts w:hint="eastAsia"/>
+        </w:rPr>
+        <w:t>现有模型进行检测，尝试本地训练，遇到了异常</w:t>
+      </w:r>
+      <w:r>
+        <w:t>RuntimeError: Given groups=1, weight of size [512, 1024, 1, 1], expected input[1, 512, 8, 8] to have 1024 channels, but got 512 channels instead</w:t>
+      </w:r>
+      <w:r>
+        <w:rPr>
+          <w:rFonts w:hint="eastAsia"/>
+        </w:rPr>
+        <w:t>，目前还在寻找合适的解决办法。</w:t>
       </w:r>
     </w:p>
     <w:sectPr>
@@ -149,6 +219,7 @@
     <w:lsdException w:name="HTML Sample" w:semiHidden="1" w:unhideWhenUsed="1"/>
     <w:lsdException w:name="HTML Typewriter" w:semiHidden="1" w:unhideWhenUsed="1"/>
     <w:lsdException w:name="HTML Variable" w:semiHidden="1" w:unhideWhenUsed="1"/>
+    <w:lsdException w:name="Normal Table" w:semiHidden="1" w:unhideWhenUsed="1"/>
     <w:lsdException w:name="annotation subject" w:semiHidden="1" w:unhideWhenUsed="1"/>
     <w:lsdException w:name="No List" w:semiHidden="1" w:unhideWhenUsed="1"/>
     <w:lsdException w:name="Outline List 1" w:semiHidden="1" w:unhideWhenUsed="1"/>
@@ -195,8 +266,10 @@
     <w:lsdException w:name="Table Subtle 2" w:semiHidden="1" w:unhideWhenUsed="1"/>
     <w:lsdException w:name="Table Web 1" w:semiHidden="1" w:unhideWhenUsed="1"/>
     <w:lsdException w:name="Table Web 2" w:semiHidden="1" w:unhideWhenUsed="1"/>
+    <w:lsdException w:name="Table Web 3" w:semiHidden="1" w:unhideWhenUsed="1"/>
     <w:lsdException w:name="Balloon Text" w:semiHidden="1" w:unhideWhenUsed="1"/>
     <w:lsdException w:name="Table Grid" w:uiPriority="39"/>
+    <w:lsdException w:name="Table Theme" w:semiHidden="1" w:unhideWhenUsed="1"/>
     <w:lsdException w:name="Placeholder Text" w:semiHidden="1"/>
     <w:lsdException w:name="No Spacing" w:uiPriority="1" w:qFormat="1"/>
     <w:lsdException w:name="Light Shading" w:uiPriority="60"/>

--- a/doc/031902415潘伟君.docx
+++ b/doc/031902415潘伟君.docx
@@ -22,6 +22,53 @@
       </w:r>
       <w:r>
         <w:t>YOLOV5的环境，学习如何利用YOLOV5进行检测</w:t>
+      </w:r>
+    </w:p>
+    <w:p/>
+    <w:p>
+      <w:r>
+        <w:rPr>
+          <w:rFonts w:hint="eastAsia"/>
+        </w:rPr>
+        <w:t>α冲刺2/6：</w:t>
+      </w:r>
+    </w:p>
+    <w:p>
+      <w:pPr>
+        <w:ind w:firstLine="420"/>
+      </w:pPr>
+      <w:r>
+        <w:rPr>
+          <w:rFonts w:hint="eastAsia"/>
+        </w:rPr>
+        <w:t>利用Y</w:t>
+      </w:r>
+      <w:r>
+        <w:t>OLOV5</w:t>
+      </w:r>
+      <w:r>
+        <w:rPr>
+          <w:rFonts w:hint="eastAsia"/>
+        </w:rPr>
+        <w:t>现有模型进行检测，尝试本地训练，遇到了异常</w:t>
+      </w:r>
+      <w:r>
+        <w:t>RuntimeError: Given groups=1, weight of size [512, 1024, 1, 1], expected input[1, 512, 8, 8] to have 1024 channels, but got 512 channels instead</w:t>
+      </w:r>
+      <w:r>
+        <w:rPr>
+          <w:rFonts w:hint="eastAsia"/>
+        </w:rPr>
+        <w:t>，目前还在寻找合适的解决办法。</w:t>
+      </w:r>
+    </w:p>
+    <w:p/>
+    <w:p>
+      <w:r>
+        <w:rPr>
+          <w:rFonts w:hint="eastAsia"/>
+        </w:rPr>
+        <w:t>α冲刺 3/6：</w:t>
       </w:r>
     </w:p>
     <w:p>
@@ -30,63 +77,15 @@
           <w:rFonts w:hint="eastAsia"/>
         </w:rPr>
       </w:pPr>
-    </w:p>
-    <w:p>
+      <w:r>
+        <w:tab/>
+        <w:t>EMMM</w:t>
+      </w:r>
       <w:r>
         <w:rPr>
           <w:rFonts w:hint="eastAsia"/>
         </w:rPr>
-        <w:t>α冲刺</w:t>
-      </w:r>
-      <w:r>
-        <w:rPr>
-          <w:rFonts w:hint="eastAsia"/>
-        </w:rPr>
-        <w:t>2</w:t>
-      </w:r>
-      <w:r>
-        <w:rPr>
-          <w:rFonts w:hint="eastAsia"/>
-        </w:rPr>
-        <w:t>/6</w:t>
-      </w:r>
-      <w:r>
-        <w:rPr>
-          <w:rFonts w:hint="eastAsia"/>
-        </w:rPr>
-        <w:t>：</w:t>
-      </w:r>
-    </w:p>
-    <w:p>
-      <w:pPr>
-        <w:ind w:firstLine="420"/>
-        <w:rPr>
-          <w:rFonts w:hint="eastAsia"/>
-        </w:rPr>
-      </w:pPr>
-      <w:r>
-        <w:rPr>
-          <w:rFonts w:hint="eastAsia"/>
-        </w:rPr>
-        <w:t>利用Y</w:t>
-      </w:r>
-      <w:r>
-        <w:t>OLOV5</w:t>
-      </w:r>
-      <w:r>
-        <w:rPr>
-          <w:rFonts w:hint="eastAsia"/>
-        </w:rPr>
-        <w:t>现有模型进行检测，尝试本地训练，遇到了异常</w:t>
-      </w:r>
-      <w:r>
-        <w:t>RuntimeError: Given groups=1, weight of size [512, 1024, 1, 1], expected input[1, 512, 8, 8] to have 1024 channels, but got 512 channels instead</w:t>
-      </w:r>
-      <w:r>
-        <w:rPr>
-          <w:rFonts w:hint="eastAsia"/>
-        </w:rPr>
-        <w:t>，目前还在寻找合适的解决办法。</w:t>
+        <w:t>程序还在写，暂时没啥可上传的。目前在做目标检测部分。</w:t>
       </w:r>
     </w:p>
     <w:sectPr>

--- a/doc/031902415潘伟君.docx
+++ b/doc/031902415潘伟君.docx
@@ -52,8 +52,13 @@
         </w:rPr>
         <w:t>现有模型进行检测，尝试本地训练，遇到了异常</w:t>
       </w:r>
-      <w:r>
-        <w:t>RuntimeError: Given groups=1, weight of size [512, 1024, 1, 1], expected input[1, 512, 8, 8] to have 1024 channels, but got 512 channels instead</w:t>
+      <w:proofErr w:type="spellStart"/>
+      <w:r>
+        <w:t>RuntimeError</w:t>
+      </w:r>
+      <w:proofErr w:type="spellEnd"/>
+      <w:r>
+        <w:t>: Given groups=1, weight of size [512, 1024, 1, 1], expected input[1, 512, 8, 8] to have 1024 channels, but got 512 channels instead</w:t>
       </w:r>
       <w:r>
         <w:rPr>
@@ -72,11 +77,6 @@
       </w:r>
     </w:p>
     <w:p>
-      <w:pPr>
-        <w:rPr>
-          <w:rFonts w:hint="eastAsia"/>
-        </w:rPr>
-      </w:pPr>
       <w:r>
         <w:tab/>
         <w:t>EMMM</w:t>
@@ -87,6 +87,109 @@
         </w:rPr>
         <w:t>程序还在写，暂时没啥可上传的。目前在做目标检测部分。</w:t>
       </w:r>
+    </w:p>
+    <w:p/>
+    <w:p>
+      <w:r>
+        <w:rPr>
+          <w:rFonts w:hint="eastAsia"/>
+        </w:rPr>
+        <w:t xml:space="preserve">α冲刺 </w:t>
+      </w:r>
+      <w:r>
+        <w:t>4</w:t>
+      </w:r>
+      <w:r>
+        <w:rPr>
+          <w:rFonts w:hint="eastAsia"/>
+        </w:rPr>
+        <w:t>/6：</w:t>
+      </w:r>
+    </w:p>
+    <w:p>
+      <w:pPr>
+        <w:pStyle w:val="paragraph"/>
+        <w:spacing w:before="60" w:beforeAutospacing="0" w:after="60" w:afterAutospacing="0"/>
+        <w:rPr>
+          <w:rFonts w:hint="eastAsia"/>
+        </w:rPr>
+      </w:pPr>
+      <w:r>
+        <w:tab/>
+      </w:r>
+      <w:r>
+        <w:rPr>
+          <w:rFonts w:ascii="Helvetica" w:hAnsi="Helvetica" w:cs="Helvetica"/>
+          <w:color w:val="333333"/>
+          <w:sz w:val="22"/>
+          <w:szCs w:val="22"/>
+        </w:rPr>
+        <w:t>读取文件，检测人头，得到坐标</w:t>
+      </w:r>
+    </w:p>
+    <w:p/>
+    <w:p>
+      <w:r>
+        <w:rPr>
+          <w:rFonts w:hint="eastAsia"/>
+        </w:rPr>
+        <w:t xml:space="preserve">α冲刺 </w:t>
+      </w:r>
+      <w:r>
+        <w:t>5</w:t>
+      </w:r>
+      <w:r>
+        <w:rPr>
+          <w:rFonts w:hint="eastAsia"/>
+        </w:rPr>
+        <w:t>/6：</w:t>
+      </w:r>
+    </w:p>
+    <w:p>
+      <w:pPr>
+        <w:pStyle w:val="paragraph"/>
+        <w:spacing w:before="60" w:beforeAutospacing="0" w:after="60" w:afterAutospacing="0"/>
+        <w:rPr>
+          <w:rFonts w:hint="eastAsia"/>
+        </w:rPr>
+      </w:pPr>
+      <w:r>
+        <w:tab/>
+      </w:r>
+      <w:r>
+        <w:rPr>
+          <w:rFonts w:ascii="Helvetica" w:hAnsi="Helvetica" w:cs="Helvetica"/>
+          <w:color w:val="333333"/>
+          <w:sz w:val="22"/>
+          <w:szCs w:val="22"/>
+        </w:rPr>
+        <w:t>标定座位区域，得到座位坐标</w:t>
+      </w:r>
+    </w:p>
+    <w:p/>
+    <w:p>
+      <w:r>
+        <w:rPr>
+          <w:rFonts w:hint="eastAsia"/>
+        </w:rPr>
+        <w:t xml:space="preserve">α冲刺 </w:t>
+      </w:r>
+      <w:r>
+        <w:t>6</w:t>
+      </w:r>
+      <w:r>
+        <w:rPr>
+          <w:rFonts w:hint="eastAsia"/>
+        </w:rPr>
+        <w:t>/6：</w:t>
+      </w:r>
+    </w:p>
+    <w:p>
+      <w:pPr>
+        <w:rPr>
+          <w:rFonts w:hint="eastAsia"/>
+        </w:rPr>
+      </w:pPr>
     </w:p>
     <w:sectPr>
       <w:pgSz w:w="11906" w:h="16838"/>
@@ -525,6 +628,22 @@
     <w:semiHidden/>
     <w:unhideWhenUsed/>
   </w:style>
+  <w:style w:type="paragraph" w:customStyle="1" w:styleId="paragraph">
+    <w:name w:val="paragraph"/>
+    <w:basedOn w:val="a"/>
+    <w:rsid w:val="00B33B1F"/>
+    <w:pPr>
+      <w:widowControl/>
+      <w:spacing w:before="100" w:beforeAutospacing="1" w:after="100" w:afterAutospacing="1"/>
+      <w:jc w:val="left"/>
+    </w:pPr>
+    <w:rPr>
+      <w:rFonts w:ascii="宋体" w:eastAsia="宋体" w:hAnsi="宋体" w:cs="宋体"/>
+      <w:kern w:val="0"/>
+      <w:sz w:val="24"/>
+      <w:szCs w:val="24"/>
+    </w:rPr>
+  </w:style>
 </w:styles>
 </file>
 

--- a/doc/031902415潘伟君.docx
+++ b/doc/031902415潘伟君.docx
@@ -110,9 +110,6 @@
       <w:pPr>
         <w:pStyle w:val="paragraph"/>
         <w:spacing w:before="60" w:beforeAutospacing="0" w:after="60" w:afterAutospacing="0"/>
-        <w:rPr>
-          <w:rFonts w:hint="eastAsia"/>
-        </w:rPr>
       </w:pPr>
       <w:r>
         <w:tab/>
@@ -149,9 +146,6 @@
       <w:pPr>
         <w:pStyle w:val="paragraph"/>
         <w:spacing w:before="60" w:beforeAutospacing="0" w:after="60" w:afterAutospacing="0"/>
-        <w:rPr>
-          <w:rFonts w:hint="eastAsia"/>
-        </w:rPr>
       </w:pPr>
       <w:r>
         <w:tab/>
@@ -190,7 +184,17 @@
           <w:rFonts w:hint="eastAsia"/>
         </w:rPr>
       </w:pPr>
-    </w:p>
+      <w:r>
+        <w:tab/>
+      </w:r>
+      <w:r>
+        <w:rPr>
+          <w:rFonts w:hint="eastAsia"/>
+        </w:rPr>
+        <w:t>比对人头和座位区域，得到失约的座位号</w:t>
+      </w:r>
+    </w:p>
+    <w:p/>
     <w:sectPr>
       <w:pgSz w:w="11906" w:h="16838"/>
       <w:pgMar w:top="1440" w:right="1800" w:bottom="1440" w:left="1800" w:header="851" w:footer="992" w:gutter="0"/>

--- a/doc/031902415潘伟君.docx
+++ b/doc/031902415潘伟君.docx
@@ -179,6 +179,35 @@
       </w:r>
     </w:p>
     <w:p>
+      <w:r>
+        <w:tab/>
+      </w:r>
+      <w:r>
+        <w:rPr>
+          <w:rFonts w:hint="eastAsia"/>
+        </w:rPr>
+        <w:t>比对人头和座位区域，得到失约的座位号</w:t>
+      </w:r>
+    </w:p>
+    <w:p/>
+    <w:p>
+      <w:r>
+        <w:rPr>
+          <w:rFonts w:hint="eastAsia"/>
+        </w:rPr>
+        <w:t xml:space="preserve">β冲刺 </w:t>
+      </w:r>
+      <w:r>
+        <w:t>1</w:t>
+      </w:r>
+      <w:r>
+        <w:rPr>
+          <w:rFonts w:hint="eastAsia"/>
+        </w:rPr>
+        <w:t>/5：</w:t>
+      </w:r>
+    </w:p>
+    <w:p>
       <w:pPr>
         <w:rPr>
           <w:rFonts w:hint="eastAsia"/>
@@ -191,10 +220,18 @@
         <w:rPr>
           <w:rFonts w:hint="eastAsia"/>
         </w:rPr>
-        <w:t>比对人头和座位区域，得到失约的座位号</w:t>
-      </w:r>
-    </w:p>
-    <w:p/>
+        <w:t>学习如何使用I</w:t>
+      </w:r>
+      <w:r>
+        <w:t>OU</w:t>
+      </w:r>
+      <w:r>
+        <w:rPr>
+          <w:rFonts w:hint="eastAsia"/>
+        </w:rPr>
+        <w:t>进行自适应地座位框定</w:t>
+      </w:r>
+    </w:p>
     <w:sectPr>
       <w:pgSz w:w="11906" w:h="16838"/>
       <w:pgMar w:top="1440" w:right="1800" w:bottom="1440" w:left="1800" w:header="851" w:footer="992" w:gutter="0"/>

--- a/doc/031902415潘伟君.docx
+++ b/doc/031902415潘伟君.docx
@@ -52,13 +52,8 @@
         </w:rPr>
         <w:t>现有模型进行检测，尝试本地训练，遇到了异常</w:t>
       </w:r>
-      <w:proofErr w:type="spellStart"/>
-      <w:r>
-        <w:t>RuntimeError</w:t>
-      </w:r>
-      <w:proofErr w:type="spellEnd"/>
-      <w:r>
-        <w:t>: Given groups=1, weight of size [512, 1024, 1, 1], expected input[1, 512, 8, 8] to have 1024 channels, but got 512 channels instead</w:t>
+      <w:r>
+        <w:t>RuntimeError: Given groups=1, weight of size [512, 1024, 1, 1], expected input[1, 512, 8, 8] to have 1024 channels, but got 512 channels instead</w:t>
       </w:r>
       <w:r>
         <w:rPr>
@@ -208,6 +203,35 @@
       </w:r>
     </w:p>
     <w:p>
+      <w:r>
+        <w:tab/>
+      </w:r>
+      <w:r>
+        <w:rPr>
+          <w:rFonts w:hint="eastAsia"/>
+        </w:rPr>
+        <w:t>学习如何使用I</w:t>
+      </w:r>
+      <w:r>
+        <w:t>OU</w:t>
+      </w:r>
+      <w:r>
+        <w:rPr>
+          <w:rFonts w:hint="eastAsia"/>
+        </w:rPr>
+        <w:t>进行自适应地座位框定</w:t>
+      </w:r>
+    </w:p>
+    <w:p/>
+    <w:p>
+      <w:r>
+        <w:rPr>
+          <w:rFonts w:hint="eastAsia"/>
+        </w:rPr>
+        <w:t>β冲刺2/5：</w:t>
+      </w:r>
+    </w:p>
+    <w:p>
       <w:pPr>
         <w:rPr>
           <w:rFonts w:hint="eastAsia"/>
@@ -220,16 +244,7 @@
         <w:rPr>
           <w:rFonts w:hint="eastAsia"/>
         </w:rPr>
-        <w:t>学习如何使用I</w:t>
-      </w:r>
-      <w:r>
-        <w:t>OU</w:t>
-      </w:r>
-      <w:r>
-        <w:rPr>
-          <w:rFonts w:hint="eastAsia"/>
-        </w:rPr>
-        <w:t>进行自适应地座位框定</w:t>
+        <w:t>继续学习</w:t>
       </w:r>
     </w:p>
     <w:sectPr>

--- a/doc/031902415潘伟君.docx
+++ b/doc/031902415潘伟君.docx
@@ -232,6 +232,44 @@
       </w:r>
     </w:p>
     <w:p>
+      <w:r>
+        <w:tab/>
+      </w:r>
+      <w:r>
+        <w:rPr>
+          <w:rFonts w:hint="eastAsia"/>
+        </w:rPr>
+        <w:t>继续学习</w:t>
+      </w:r>
+    </w:p>
+    <w:p/>
+    <w:p>
+      <w:r>
+        <w:rPr>
+          <w:rFonts w:hint="eastAsia"/>
+        </w:rPr>
+        <w:t xml:space="preserve">β冲刺 </w:t>
+      </w:r>
+      <w:r>
+        <w:t>3</w:t>
+      </w:r>
+      <w:r>
+        <w:rPr>
+          <w:rFonts w:hint="eastAsia"/>
+        </w:rPr>
+        <w:t>/</w:t>
+      </w:r>
+      <w:r>
+        <w:t>5</w:t>
+      </w:r>
+      <w:r>
+        <w:rPr>
+          <w:rFonts w:hint="eastAsia"/>
+        </w:rPr>
+        <w:t>：</w:t>
+      </w:r>
+    </w:p>
+    <w:p>
       <w:pPr>
         <w:rPr>
           <w:rFonts w:hint="eastAsia"/>
@@ -244,7 +282,16 @@
         <w:rPr>
           <w:rFonts w:hint="eastAsia"/>
         </w:rPr>
-        <w:t>继续学习</w:t>
+        <w:t>其实也不一定要使用I</w:t>
+      </w:r>
+      <w:r>
+        <w:t>OU</w:t>
+      </w:r>
+      <w:r>
+        <w:rPr>
+          <w:rFonts w:hint="eastAsia"/>
+        </w:rPr>
+        <w:t>，考虑其它方法</w:t>
       </w:r>
     </w:p>
     <w:sectPr>

--- a/doc/031902415潘伟君.docx
+++ b/doc/031902415潘伟君.docx
@@ -270,6 +270,44 @@
       </w:r>
     </w:p>
     <w:p>
+      <w:r>
+        <w:tab/>
+      </w:r>
+      <w:r>
+        <w:rPr>
+          <w:rFonts w:hint="eastAsia"/>
+        </w:rPr>
+        <w:t>其实也不一定要使用I</w:t>
+      </w:r>
+      <w:r>
+        <w:t>OU</w:t>
+      </w:r>
+      <w:r>
+        <w:rPr>
+          <w:rFonts w:hint="eastAsia"/>
+        </w:rPr>
+        <w:t>，考虑其它方法</w:t>
+      </w:r>
+    </w:p>
+    <w:p/>
+    <w:p>
+      <w:r>
+        <w:rPr>
+          <w:rFonts w:hint="eastAsia"/>
+        </w:rPr>
+        <w:t xml:space="preserve">β冲刺 </w:t>
+      </w:r>
+      <w:r>
+        <w:t>4/5</w:t>
+      </w:r>
+      <w:r>
+        <w:rPr>
+          <w:rFonts w:hint="eastAsia"/>
+        </w:rPr>
+        <w:t>：</w:t>
+      </w:r>
+    </w:p>
+    <w:p>
       <w:pPr>
         <w:rPr>
           <w:rFonts w:hint="eastAsia"/>
@@ -282,16 +320,7 @@
         <w:rPr>
           <w:rFonts w:hint="eastAsia"/>
         </w:rPr>
-        <w:t>其实也不一定要使用I</w:t>
-      </w:r>
-      <w:r>
-        <w:t>OU</w:t>
-      </w:r>
-      <w:r>
-        <w:rPr>
-          <w:rFonts w:hint="eastAsia"/>
-        </w:rPr>
-        <w:t>，考虑其它方法</w:t>
+        <w:t>继续优化</w:t>
       </w:r>
     </w:p>
     <w:sectPr>

--- a/doc/031902415潘伟君.docx
+++ b/doc/031902415潘伟君.docx
@@ -299,6 +299,35 @@
       </w:r>
       <w:r>
         <w:t>4/5</w:t>
+      </w:r>
+      <w:r>
+        <w:rPr>
+          <w:rFonts w:hint="eastAsia"/>
+        </w:rPr>
+        <w:t>：</w:t>
+      </w:r>
+    </w:p>
+    <w:p>
+      <w:r>
+        <w:tab/>
+      </w:r>
+      <w:r>
+        <w:rPr>
+          <w:rFonts w:hint="eastAsia"/>
+        </w:rPr>
+        <w:t>继续优化</w:t>
+      </w:r>
+    </w:p>
+    <w:p/>
+    <w:p>
+      <w:r>
+        <w:rPr>
+          <w:rFonts w:hint="eastAsia"/>
+        </w:rPr>
+        <w:t xml:space="preserve">β冲刺 </w:t>
+      </w:r>
+      <w:r>
+        <w:t>5/5</w:t>
       </w:r>
       <w:r>
         <w:rPr>
